--- a/Harshavardhan_UI_Developer.docx
+++ b/Harshavardhan_UI_Developer.docx
@@ -23,8 +23,6 @@
           <w:szCs w:val="20"/>
         </w:rPr>
       </w:pPr>
-      <w:bookmarkStart w:id="0" w:name="_GoBack"/>
-      <w:bookmarkEnd w:id="0"/>
     </w:p>
     <w:p>
       <w:pPr>
@@ -373,7 +371,17 @@
           <w:sz w:val="20"/>
           <w:szCs w:val="20"/>
         </w:rPr>
-        <w:t>To associate with an organization where there is an ample scope for organizational as well as individual growth. Seeking a position to utilize my skills and abilities in the industry that offers professional growth while being resourceful, innovative and flexible.</w:t>
+        <w:t xml:space="preserve">To associate with an organization where there is an ample scope for organizational </w:t>
+      </w:r>
+      <w:bookmarkStart w:id="0" w:name="_GoBack"/>
+      <w:bookmarkEnd w:id="0"/>
+      <w:r>
+        <w:rPr>
+          <w:rFonts w:ascii="Verdana" w:hAnsi="Verdana"/>
+          <w:sz w:val="20"/>
+          <w:szCs w:val="20"/>
+        </w:rPr>
+        <w:t>as well as individual growth. Seeking a position to utilize my skills and abilities in the industry that offers professional growth while being resourceful, innovative and flexible.</w:t>
       </w:r>
     </w:p>
     <w:p>
@@ -607,7 +615,7 @@
           <w:sz w:val="20"/>
           <w:szCs w:val="20"/>
         </w:rPr>
-        <w:t>4</w:t>
+        <w:t>5</w:t>
       </w:r>
       <w:r>
         <w:rPr>
@@ -929,7 +937,23 @@
           <w:sz w:val="20"/>
           <w:szCs w:val="20"/>
         </w:rPr>
-        <w:t xml:space="preserve">Have knowledge in connecting to database like </w:t>
+        <w:t xml:space="preserve">Have </w:t>
+      </w:r>
+      <w:r>
+        <w:rPr>
+          <w:rFonts w:ascii="Verdana" w:hAnsi="Verdana"/>
+          <w:sz w:val="20"/>
+          <w:szCs w:val="20"/>
+        </w:rPr>
+        <w:t xml:space="preserve">understanding of </w:t>
+      </w:r>
+      <w:r>
+        <w:rPr>
+          <w:rFonts w:ascii="Verdana" w:hAnsi="Verdana"/>
+          <w:sz w:val="20"/>
+          <w:szCs w:val="20"/>
+        </w:rPr>
+        <w:t xml:space="preserve">database like </w:t>
       </w:r>
       <w:r>
         <w:rPr>
@@ -955,24 +979,68 @@
           <w:sz w:val="20"/>
           <w:szCs w:val="20"/>
         </w:rPr>
-        <w:t>OracleDB</w:t>
-      </w:r>
-      <w:r>
-        <w:rPr>
-          <w:rFonts w:ascii="Verdana" w:hAnsi="Verdana"/>
-          <w:sz w:val="20"/>
-          <w:szCs w:val="20"/>
-        </w:rPr>
-        <w:t xml:space="preserve">, </w:t>
-      </w:r>
-      <w:r>
-        <w:rPr>
-          <w:rFonts w:ascii="Verdana" w:hAnsi="Verdana"/>
-          <w:b/>
-          <w:sz w:val="20"/>
-          <w:szCs w:val="20"/>
-        </w:rPr>
-        <w:t>MongoDB</w:t>
+        <w:t>Oracle</w:t>
+      </w:r>
+      <w:r>
+        <w:rPr>
+          <w:rFonts w:ascii="Verdana" w:hAnsi="Verdana"/>
+          <w:b/>
+          <w:sz w:val="20"/>
+          <w:szCs w:val="20"/>
+        </w:rPr>
+        <w:t xml:space="preserve"> </w:t>
+      </w:r>
+      <w:r>
+        <w:rPr>
+          <w:rFonts w:ascii="Verdana" w:hAnsi="Verdana"/>
+          <w:b/>
+          <w:sz w:val="20"/>
+          <w:szCs w:val="20"/>
+        </w:rPr>
+        <w:t>DB</w:t>
+      </w:r>
+      <w:r>
+        <w:rPr>
+          <w:rFonts w:ascii="Verdana" w:hAnsi="Verdana"/>
+          <w:sz w:val="20"/>
+          <w:szCs w:val="20"/>
+        </w:rPr>
+        <w:t xml:space="preserve"> and</w:t>
+      </w:r>
+      <w:r>
+        <w:rPr>
+          <w:rFonts w:ascii="Verdana" w:hAnsi="Verdana"/>
+          <w:sz w:val="20"/>
+          <w:szCs w:val="20"/>
+        </w:rPr>
+        <w:t xml:space="preserve"> </w:t>
+      </w:r>
+      <w:r>
+        <w:rPr>
+          <w:rFonts w:ascii="Verdana" w:hAnsi="Verdana"/>
+          <w:b/>
+          <w:sz w:val="20"/>
+          <w:szCs w:val="20"/>
+        </w:rPr>
+        <w:t>Mongo</w:t>
+      </w:r>
+      <w:r>
+        <w:rPr>
+          <w:rFonts w:ascii="Verdana" w:hAnsi="Verdana"/>
+          <w:b/>
+          <w:sz w:val="20"/>
+          <w:szCs w:val="20"/>
+        </w:rPr>
+        <w:t xml:space="preserve"> </w:t>
+      </w:r>
+      <w:r>
+        <w:rPr>
+          <w:rFonts w:ascii="Verdana" w:hAnsi="Verdana"/>
+          <w:b/>
+          <w:sz w:val="20"/>
+          <w:szCs w:val="20"/>
+        </w:rPr>
+        <w:t>DB</w:t>
       </w:r>
       <w:r>
         <w:rPr>
@@ -1012,7 +1080,25 @@
           <w:sz w:val="20"/>
           <w:szCs w:val="20"/>
         </w:rPr>
-        <w:t>NodeJS</w:t>
+        <w:t>Node</w:t>
+      </w:r>
+      <w:r>
+        <w:rPr>
+          <w:rFonts w:ascii="Verdana" w:hAnsi="Verdana"/>
+          <w:b/>
+          <w:sz w:val="20"/>
+          <w:szCs w:val="20"/>
+        </w:rPr>
+        <w:t xml:space="preserve"> </w:t>
+      </w:r>
+      <w:r>
+        <w:rPr>
+          <w:rFonts w:ascii="Verdana" w:hAnsi="Verdana"/>
+          <w:b/>
+          <w:sz w:val="20"/>
+          <w:szCs w:val="20"/>
+        </w:rPr>
+        <w:t>JS</w:t>
       </w:r>
       <w:r>
         <w:rPr>
@@ -1639,6 +1725,22 @@
         </w:rPr>
         <w:t>.</w:t>
       </w:r>
+    </w:p>
+    <w:p>
+      <w:pPr>
+        <w:pStyle w:val="NoSpacing"/>
+        <w:rPr>
+          <w:rFonts w:ascii="Verdana" w:hAnsi="Verdana"/>
+        </w:rPr>
+      </w:pPr>
+    </w:p>
+    <w:p>
+      <w:pPr>
+        <w:pStyle w:val="NoSpacing"/>
+        <w:rPr>
+          <w:rFonts w:ascii="Verdana" w:hAnsi="Verdana"/>
+        </w:rPr>
+      </w:pPr>
     </w:p>
     <w:p>
       <w:pPr>
@@ -1829,30 +1931,6 @@
               </w:rPr>
               <w:t xml:space="preserve"> Lightning design system</w:t>
             </w:r>
-            <w:r>
-              <w:rPr>
-                <w:rFonts w:ascii="Verdana" w:hAnsi="Verdana"/>
-                <w:sz w:val="20"/>
-                <w:szCs w:val="20"/>
-              </w:rPr>
-              <w:t xml:space="preserve">, </w:t>
-            </w:r>
-            <w:r>
-              <w:rPr>
-                <w:rFonts w:ascii="Verdana" w:hAnsi="Verdana"/>
-                <w:sz w:val="20"/>
-                <w:szCs w:val="20"/>
-              </w:rPr>
-              <w:t>Salesforce</w:t>
-            </w:r>
-            <w:r>
-              <w:rPr>
-                <w:rFonts w:ascii="Verdana" w:hAnsi="Verdana"/>
-                <w:sz w:val="20"/>
-                <w:szCs w:val="20"/>
-              </w:rPr>
-              <w:t>.</w:t>
-            </w:r>
           </w:p>
         </w:tc>
       </w:tr>
@@ -1902,25 +1980,7 @@
                 <w:sz w:val="20"/>
                 <w:szCs w:val="20"/>
               </w:rPr>
-              <w:t>Node JS, Express JS, Mongo DB, React JS,</w:t>
-            </w:r>
-          </w:p>
-          <w:p>
-            <w:pPr>
-              <w:pStyle w:val="NoSpacing"/>
-              <w:rPr>
-                <w:rFonts w:ascii="Verdana" w:hAnsi="Verdana"/>
-                <w:sz w:val="20"/>
-                <w:szCs w:val="20"/>
-              </w:rPr>
-            </w:pPr>
-            <w:r>
-              <w:rPr>
-                <w:rFonts w:ascii="Verdana" w:hAnsi="Verdana"/>
-                <w:sz w:val="20"/>
-                <w:szCs w:val="20"/>
-              </w:rPr>
-              <w:t>Redshift DB, Oracle DB</w:t>
+              <w:t>Node JS, Express JS, Mongo DB, React JS</w:t>
             </w:r>
           </w:p>
         </w:tc>
@@ -1948,7 +2008,15 @@
                 <w:sz w:val="20"/>
                 <w:szCs w:val="20"/>
               </w:rPr>
-              <w:t>Trained Technologies</w:t>
+              <w:t xml:space="preserve">Other Implemented </w:t>
+            </w:r>
+            <w:r>
+              <w:rPr>
+                <w:rFonts w:ascii="Verdana" w:hAnsi="Verdana"/>
+                <w:sz w:val="20"/>
+                <w:szCs w:val="20"/>
+              </w:rPr>
+              <w:t>Technologies</w:t>
             </w:r>
           </w:p>
         </w:tc>
@@ -1971,7 +2039,23 @@
                 <w:sz w:val="20"/>
                 <w:szCs w:val="20"/>
               </w:rPr>
-              <w:t xml:space="preserve"> Node JS, Express JS, Mongo DB, Angular JS (MEAN Stack)</w:t>
+              <w:t xml:space="preserve"> </w:t>
+            </w:r>
+            <w:r>
+              <w:rPr>
+                <w:rFonts w:ascii="Verdana" w:hAnsi="Verdana"/>
+                <w:sz w:val="20"/>
+                <w:szCs w:val="20"/>
+              </w:rPr>
+              <w:t xml:space="preserve">Three JS, </w:t>
+            </w:r>
+            <w:r>
+              <w:rPr>
+                <w:rFonts w:ascii="Verdana" w:hAnsi="Verdana"/>
+                <w:sz w:val="20"/>
+                <w:szCs w:val="20"/>
+              </w:rPr>
+              <w:t>Redshift DB, Oracle DB</w:t>
             </w:r>
           </w:p>
         </w:tc>
@@ -2013,7 +2097,7 @@
     </w:p>
     <w:tbl>
       <w:tblPr>
-        <w:tblW w:w="9297" w:type="dxa"/>
+        <w:tblW w:w="9337" w:type="dxa"/>
         <w:tblInd w:w="108" w:type="dxa"/>
         <w:tblBorders>
           <w:top w:val="single" w:sz="4" w:space="0" w:color="auto"/>
@@ -2028,9 +2112,8 @@
       </w:tblPr>
       <w:tblGrid>
         <w:gridCol w:w="1706"/>
-        <w:gridCol w:w="3529"/>
-        <w:gridCol w:w="1817"/>
-        <w:gridCol w:w="2245"/>
+        <w:gridCol w:w="5021"/>
+        <w:gridCol w:w="2610"/>
       </w:tblGrid>
       <w:tr>
         <w:trPr>
@@ -2064,7 +2147,7 @@
         </w:tc>
         <w:tc>
           <w:tcPr>
-            <w:tcW w:w="3529" w:type="dxa"/>
+            <w:tcW w:w="5021" w:type="dxa"/>
             <w:shd w:val="clear" w:color="auto" w:fill="DAEEF3"/>
           </w:tcPr>
           <w:p>
@@ -2090,7 +2173,7 @@
         </w:tc>
         <w:tc>
           <w:tcPr>
-            <w:tcW w:w="1817" w:type="dxa"/>
+            <w:tcW w:w="2610" w:type="dxa"/>
             <w:shd w:val="clear" w:color="auto" w:fill="DAEEF3"/>
           </w:tcPr>
           <w:p>
@@ -2111,32 +2194,6 @@
                 <w:szCs w:val="20"/>
               </w:rPr>
               <w:t>Role</w:t>
-            </w:r>
-          </w:p>
-        </w:tc>
-        <w:tc>
-          <w:tcPr>
-            <w:tcW w:w="2245" w:type="dxa"/>
-            <w:shd w:val="clear" w:color="auto" w:fill="DAEEF3"/>
-          </w:tcPr>
-          <w:p>
-            <w:pPr>
-              <w:pStyle w:val="NoSpacing"/>
-              <w:rPr>
-                <w:rFonts w:ascii="Verdana" w:hAnsi="Verdana"/>
-                <w:b/>
-                <w:sz w:val="20"/>
-                <w:szCs w:val="20"/>
-              </w:rPr>
-            </w:pPr>
-            <w:r>
-              <w:rPr>
-                <w:rFonts w:ascii="Verdana" w:hAnsi="Verdana"/>
-                <w:b/>
-                <w:sz w:val="20"/>
-                <w:szCs w:val="20"/>
-              </w:rPr>
-              <w:t>URL</w:t>
             </w:r>
           </w:p>
         </w:tc>
@@ -2170,7 +2227,7 @@
         </w:tc>
         <w:tc>
           <w:tcPr>
-            <w:tcW w:w="3529" w:type="dxa"/>
+            <w:tcW w:w="5021" w:type="dxa"/>
           </w:tcPr>
           <w:p>
             <w:pPr>
@@ -2211,15 +2268,7 @@
                 <w:sz w:val="20"/>
                 <w:szCs w:val="20"/>
               </w:rPr>
-              <w:t>3</w:t>
-            </w:r>
-            <w:r>
-              <w:rPr>
-                <w:rFonts w:ascii="Verdana" w:hAnsi="Verdana"/>
-                <w:sz w:val="20"/>
-                <w:szCs w:val="20"/>
-              </w:rPr>
-              <w:t xml:space="preserve">, </w:t>
+              <w:t xml:space="preserve">3, </w:t>
             </w:r>
             <w:r>
               <w:rPr>
@@ -2241,7 +2290,7 @@
         </w:tc>
         <w:tc>
           <w:tcPr>
-            <w:tcW w:w="1817" w:type="dxa"/>
+            <w:tcW w:w="2610" w:type="dxa"/>
           </w:tcPr>
           <w:p>
             <w:pPr>
@@ -2259,31 +2308,6 @@
                 <w:szCs w:val="20"/>
               </w:rPr>
               <w:t>Team Member</w:t>
-            </w:r>
-          </w:p>
-        </w:tc>
-        <w:tc>
-          <w:tcPr>
-            <w:tcW w:w="2245" w:type="dxa"/>
-          </w:tcPr>
-          <w:p>
-            <w:pPr>
-              <w:pStyle w:val="NoSpacing"/>
-              <w:rPr>
-                <w:rFonts w:ascii="Verdana" w:hAnsi="Verdana"/>
-                <w:sz w:val="20"/>
-                <w:szCs w:val="20"/>
-              </w:rPr>
-            </w:pPr>
-            <w:r>
-              <w:rPr>
-                <w:rFonts w:ascii="Verdana" w:hAnsi="Verdana" w:cs="Calibri"/>
-                <w:color w:val="0000FF"/>
-                <w:sz w:val="20"/>
-                <w:szCs w:val="20"/>
-                <w:u w:val="single"/>
-              </w:rPr>
-              <w:t>https://www.assure.com</w:t>
             </w:r>
           </w:p>
         </w:tc>
@@ -2311,37 +2335,13 @@
                 <w:sz w:val="20"/>
                 <w:szCs w:val="20"/>
               </w:rPr>
-              <w:t xml:space="preserve">Employee Hub </w:t>
-            </w:r>
-            <w:r>
-              <w:rPr>
-                <w:rFonts w:ascii="Verdana" w:hAnsi="Verdana"/>
-                <w:sz w:val="20"/>
-                <w:szCs w:val="20"/>
-              </w:rPr>
-              <w:t>(</w:t>
-            </w:r>
-            <w:r>
-              <w:rPr>
-                <w:rFonts w:ascii="Verdana" w:hAnsi="Verdana"/>
-                <w:sz w:val="20"/>
-                <w:szCs w:val="20"/>
-              </w:rPr>
-              <w:t>Salesforce</w:t>
-            </w:r>
-            <w:r>
-              <w:rPr>
-                <w:rFonts w:ascii="Verdana" w:hAnsi="Verdana"/>
-                <w:sz w:val="20"/>
-                <w:szCs w:val="20"/>
-              </w:rPr>
-              <w:t>)</w:t>
+              <w:t>Employee Hub (Salesforce)</w:t>
             </w:r>
           </w:p>
         </w:tc>
         <w:tc>
           <w:tcPr>
-            <w:tcW w:w="3529" w:type="dxa"/>
+            <w:tcW w:w="5021" w:type="dxa"/>
           </w:tcPr>
           <w:p>
             <w:pPr>
@@ -2358,69 +2358,13 @@
                 <w:sz w:val="20"/>
                 <w:szCs w:val="20"/>
               </w:rPr>
-              <w:t>HTML</w:t>
-            </w:r>
-            <w:r>
-              <w:rPr>
-                <w:rFonts w:ascii="Verdana" w:hAnsi="Verdana"/>
-                <w:sz w:val="20"/>
-                <w:szCs w:val="20"/>
-              </w:rPr>
-              <w:t>5</w:t>
-            </w:r>
-            <w:r>
-              <w:rPr>
-                <w:rFonts w:ascii="Verdana" w:hAnsi="Verdana"/>
-                <w:sz w:val="20"/>
-                <w:szCs w:val="20"/>
-              </w:rPr>
-              <w:t>, CSS</w:t>
-            </w:r>
-            <w:r>
-              <w:rPr>
-                <w:rFonts w:ascii="Verdana" w:hAnsi="Verdana"/>
-                <w:sz w:val="20"/>
-                <w:szCs w:val="20"/>
-              </w:rPr>
-              <w:t>3</w:t>
-            </w:r>
-            <w:r>
-              <w:rPr>
-                <w:rFonts w:ascii="Verdana" w:hAnsi="Verdana"/>
-                <w:sz w:val="20"/>
-                <w:szCs w:val="20"/>
-              </w:rPr>
-              <w:t xml:space="preserve">, </w:t>
-            </w:r>
-            <w:r>
-              <w:rPr>
-                <w:rFonts w:ascii="Verdana" w:hAnsi="Verdana"/>
-                <w:sz w:val="20"/>
-                <w:szCs w:val="20"/>
-              </w:rPr>
-              <w:t>Lightning Design System, Salesforce Community Builder</w:t>
-            </w:r>
-            <w:r>
-              <w:rPr>
-                <w:rFonts w:ascii="Verdana" w:hAnsi="Verdana"/>
-                <w:sz w:val="20"/>
-                <w:szCs w:val="20"/>
-              </w:rPr>
-              <w:t>, Chart JS</w:t>
-            </w:r>
-            <w:r>
-              <w:rPr>
-                <w:rFonts w:ascii="Verdana" w:hAnsi="Verdana"/>
-                <w:sz w:val="20"/>
-                <w:szCs w:val="20"/>
-              </w:rPr>
-              <w:t>.</w:t>
+              <w:t>HTML5, CSS3, Lightning Design System, Salesforce Community Builder, Chart JS.</w:t>
             </w:r>
           </w:p>
         </w:tc>
         <w:tc>
           <w:tcPr>
-            <w:tcW w:w="1817" w:type="dxa"/>
+            <w:tcW w:w="2610" w:type="dxa"/>
           </w:tcPr>
           <w:p>
             <w:pPr>
@@ -2439,32 +2383,6 @@
               </w:rPr>
               <w:t>Individual</w:t>
             </w:r>
-          </w:p>
-        </w:tc>
-        <w:tc>
-          <w:tcPr>
-            <w:tcW w:w="2245" w:type="dxa"/>
-          </w:tcPr>
-          <w:p>
-            <w:pPr>
-              <w:pStyle w:val="NoSpacing"/>
-              <w:rPr>
-                <w:rFonts w:ascii="Verdana" w:hAnsi="Verdana"/>
-                <w:sz w:val="20"/>
-                <w:szCs w:val="20"/>
-              </w:rPr>
-            </w:pPr>
-            <w:hyperlink r:id="rId8" w:history="1">
-              <w:r>
-                <w:rPr>
-                  <w:rStyle w:val="Hyperlink"/>
-                  <w:rFonts w:ascii="Verdana" w:hAnsi="Verdana" w:cs="Calibri"/>
-                  <w:sz w:val="20"/>
-                  <w:szCs w:val="20"/>
-                </w:rPr>
-                <w:t>https://appexchange.salesforce.com/appxListingDetail?listingId=a0N3A00000FHCfbUAH</w:t>
-              </w:r>
-            </w:hyperlink>
           </w:p>
         </w:tc>
       </w:tr>
@@ -2497,7 +2415,7 @@
         </w:tc>
         <w:tc>
           <w:tcPr>
-            <w:tcW w:w="3529" w:type="dxa"/>
+            <w:tcW w:w="5021" w:type="dxa"/>
           </w:tcPr>
           <w:p>
             <w:pPr>
@@ -2520,7 +2438,7 @@
         </w:tc>
         <w:tc>
           <w:tcPr>
-            <w:tcW w:w="1817" w:type="dxa"/>
+            <w:tcW w:w="2610" w:type="dxa"/>
           </w:tcPr>
           <w:p>
             <w:pPr>
@@ -2538,44 +2456,6 @@
                 <w:szCs w:val="20"/>
               </w:rPr>
               <w:t>Individual</w:t>
-            </w:r>
-          </w:p>
-        </w:tc>
-        <w:tc>
-          <w:tcPr>
-            <w:tcW w:w="2245" w:type="dxa"/>
-          </w:tcPr>
-          <w:p>
-            <w:pPr>
-              <w:pStyle w:val="NoSpacing"/>
-              <w:rPr>
-                <w:rFonts w:ascii="Verdana" w:hAnsi="Verdana"/>
-                <w:sz w:val="20"/>
-                <w:szCs w:val="20"/>
-              </w:rPr>
-            </w:pPr>
-            <w:r>
-              <w:rPr>
-                <w:rFonts w:ascii="Verdana" w:hAnsi="Verdana" w:cs="Calibri"/>
-                <w:color w:val="0000FF"/>
-                <w:sz w:val="20"/>
-                <w:szCs w:val="20"/>
-                <w:u w:val="single"/>
-              </w:rPr>
-              <w:t>https://www.</w:t>
-            </w:r>
-            <w:r>
-              <w:t xml:space="preserve"> </w:t>
-            </w:r>
-            <w:r>
-              <w:rPr>
-                <w:rFonts w:ascii="Verdana" w:hAnsi="Verdana" w:cs="Calibri"/>
-                <w:color w:val="0000FF"/>
-                <w:sz w:val="20"/>
-                <w:szCs w:val="20"/>
-                <w:u w:val="single"/>
-              </w:rPr>
-              <w:t>patientprimedev-developer-edition.na73.force.com/patient/s/</w:t>
             </w:r>
           </w:p>
         </w:tc>
@@ -2621,29 +2501,13 @@
                 <w:sz w:val="20"/>
                 <w:szCs w:val="20"/>
               </w:rPr>
-              <w:t>(</w:t>
-            </w:r>
-            <w:r>
-              <w:rPr>
-                <w:rFonts w:ascii="Verdana" w:hAnsi="Verdana"/>
-                <w:sz w:val="20"/>
-                <w:szCs w:val="20"/>
-              </w:rPr>
-              <w:t>Salesforce Internal</w:t>
-            </w:r>
-            <w:r>
-              <w:rPr>
-                <w:rFonts w:ascii="Verdana" w:hAnsi="Verdana"/>
-                <w:sz w:val="20"/>
-                <w:szCs w:val="20"/>
-              </w:rPr>
-              <w:t>)</w:t>
+              <w:t>(Salesforce Internal)</w:t>
             </w:r>
           </w:p>
         </w:tc>
         <w:tc>
           <w:tcPr>
-            <w:tcW w:w="3529" w:type="dxa"/>
+            <w:tcW w:w="5021" w:type="dxa"/>
           </w:tcPr>
           <w:p>
             <w:pPr>
@@ -2666,7 +2530,7 @@
         </w:tc>
         <w:tc>
           <w:tcPr>
-            <w:tcW w:w="1817" w:type="dxa"/>
+            <w:tcW w:w="2610" w:type="dxa"/>
           </w:tcPr>
           <w:p>
             <w:pPr>
@@ -2685,45 +2549,6 @@
               </w:rPr>
               <w:t>Individual</w:t>
             </w:r>
-          </w:p>
-        </w:tc>
-        <w:tc>
-          <w:tcPr>
-            <w:tcW w:w="2245" w:type="dxa"/>
-          </w:tcPr>
-          <w:p>
-            <w:pPr>
-              <w:pStyle w:val="NoSpacing"/>
-              <w:rPr>
-                <w:rFonts w:ascii="Verdana" w:hAnsi="Verdana"/>
-                <w:sz w:val="20"/>
-                <w:szCs w:val="20"/>
-              </w:rPr>
-            </w:pPr>
-            <w:r>
-              <w:rPr>
-                <w:rFonts w:ascii="Verdana" w:hAnsi="Verdana" w:cs="Calibri"/>
-                <w:color w:val="0000FF"/>
-                <w:sz w:val="20"/>
-                <w:szCs w:val="20"/>
-                <w:u w:val="single"/>
-              </w:rPr>
-              <w:t>https://</w:t>
-            </w:r>
-            <w:r>
-              <w:t xml:space="preserve"> </w:t>
-            </w:r>
-            <w:hyperlink r:id="rId9" w:history="1">
-              <w:r>
-                <w:rPr>
-                  <w:rStyle w:val="Hyperlink"/>
-                  <w:rFonts w:ascii="Verdana" w:hAnsi="Verdana" w:cs="Calibri"/>
-                  <w:sz w:val="20"/>
-                  <w:szCs w:val="20"/>
-                </w:rPr>
-                <w:t>https://mortgage1dev-developer-edition.na59.force.com/appraiser/s/</w:t>
-              </w:r>
-            </w:hyperlink>
           </w:p>
         </w:tc>
       </w:tr>
@@ -2756,7 +2581,7 @@
         </w:tc>
         <w:tc>
           <w:tcPr>
-            <w:tcW w:w="3529" w:type="dxa"/>
+            <w:tcW w:w="5021" w:type="dxa"/>
           </w:tcPr>
           <w:p>
             <w:pPr>
@@ -2773,7 +2598,7 @@
                 <w:sz w:val="20"/>
                 <w:szCs w:val="20"/>
               </w:rPr>
-              <w:t>ReactJS, NodeJS, ExpressJS,</w:t>
+              <w:t>React JS, Node JS, Express JS,</w:t>
             </w:r>
           </w:p>
           <w:p>
@@ -2791,13 +2616,13 @@
                 <w:sz w:val="20"/>
                 <w:szCs w:val="20"/>
               </w:rPr>
-              <w:t xml:space="preserve">Redshift DB, MongoDB, OracleDB </w:t>
+              <w:t xml:space="preserve">Redshift DB, MongoDB, Oracle DB </w:t>
             </w:r>
           </w:p>
         </w:tc>
         <w:tc>
           <w:tcPr>
-            <w:tcW w:w="1817" w:type="dxa"/>
+            <w:tcW w:w="2610" w:type="dxa"/>
           </w:tcPr>
           <w:p>
             <w:pPr>
@@ -2814,193 +2639,7 @@
                 <w:sz w:val="20"/>
                 <w:szCs w:val="20"/>
               </w:rPr>
-              <w:t>External Support for team</w:t>
-            </w:r>
-          </w:p>
-        </w:tc>
-        <w:tc>
-          <w:tcPr>
-            <w:tcW w:w="2245" w:type="dxa"/>
-          </w:tcPr>
-          <w:p>
-            <w:pPr>
-              <w:pStyle w:val="NoSpacing"/>
-              <w:rPr>
-                <w:rFonts w:ascii="Verdana" w:hAnsi="Verdana" w:cs="Calibri"/>
-                <w:color w:val="0000FF"/>
-                <w:sz w:val="20"/>
-                <w:szCs w:val="20"/>
-                <w:u w:val="single"/>
-              </w:rPr>
-            </w:pPr>
-          </w:p>
-          <w:p>
-            <w:pPr>
-              <w:pStyle w:val="NoSpacing"/>
-              <w:rPr>
-                <w:rFonts w:ascii="Verdana" w:hAnsi="Verdana" w:cs="Calibri"/>
-                <w:color w:val="0000FF"/>
-                <w:sz w:val="20"/>
-                <w:szCs w:val="20"/>
-                <w:u w:val="single"/>
-              </w:rPr>
-            </w:pPr>
-            <w:r>
-              <w:rPr>
-                <w:rFonts w:ascii="Verdana" w:hAnsi="Verdana"/>
-                <w:sz w:val="20"/>
-                <w:szCs w:val="20"/>
-              </w:rPr>
-              <w:t>Not Available</w:t>
-            </w:r>
-          </w:p>
-        </w:tc>
-      </w:tr>
-      <w:tr>
-        <w:trPr>
-          <w:trHeight w:val="901"/>
-        </w:trPr>
-        <w:tc>
-          <w:tcPr>
-            <w:tcW w:w="1706" w:type="dxa"/>
-          </w:tcPr>
-          <w:p>
-            <w:pPr>
-              <w:pStyle w:val="NoSpacing"/>
-              <w:rPr>
-                <w:rFonts w:ascii="Verdana" w:hAnsi="Verdana"/>
-                <w:sz w:val="20"/>
-                <w:szCs w:val="20"/>
-              </w:rPr>
-            </w:pPr>
-            <w:r>
-              <w:rPr>
-                <w:rFonts w:ascii="Verdana" w:hAnsi="Verdana"/>
-                <w:sz w:val="20"/>
-                <w:szCs w:val="20"/>
-              </w:rPr>
-              <w:t>Internal Static Demos (Autism,</w:t>
-            </w:r>
-            <w:r>
-              <w:rPr>
-                <w:rFonts w:ascii="Verdana" w:hAnsi="Verdana"/>
-                <w:sz w:val="20"/>
-                <w:szCs w:val="20"/>
-              </w:rPr>
-              <w:t xml:space="preserve"> </w:t>
-            </w:r>
-            <w:r>
-              <w:rPr>
-                <w:rFonts w:ascii="Verdana" w:hAnsi="Verdana"/>
-                <w:sz w:val="20"/>
-                <w:szCs w:val="20"/>
-              </w:rPr>
-              <w:t>Health One</w:t>
-            </w:r>
-            <w:r>
-              <w:rPr>
-                <w:rFonts w:ascii="Verdana" w:hAnsi="Verdana"/>
-                <w:sz w:val="20"/>
-                <w:szCs w:val="20"/>
-              </w:rPr>
-              <w:t>, Rel Manager Console</w:t>
-            </w:r>
-            <w:r>
-              <w:rPr>
-                <w:rFonts w:ascii="Verdana" w:hAnsi="Verdana"/>
-                <w:sz w:val="20"/>
-                <w:szCs w:val="20"/>
-              </w:rPr>
-              <w:t xml:space="preserve"> )</w:t>
-            </w:r>
-          </w:p>
-        </w:tc>
-        <w:tc>
-          <w:tcPr>
-            <w:tcW w:w="3529" w:type="dxa"/>
-          </w:tcPr>
-          <w:p>
-            <w:pPr>
-              <w:pStyle w:val="NoSpacing"/>
-              <w:rPr>
-                <w:rFonts w:ascii="Verdana" w:hAnsi="Verdana"/>
-                <w:sz w:val="20"/>
-                <w:szCs w:val="20"/>
-              </w:rPr>
-            </w:pPr>
-            <w:r>
-              <w:rPr>
-                <w:rFonts w:ascii="Verdana" w:hAnsi="Verdana"/>
-                <w:sz w:val="20"/>
-                <w:szCs w:val="20"/>
-              </w:rPr>
-              <w:t>HTML5, CSS3, Lightning Design System, Salesforce Community Builder, Chart JS, Bootstrap.</w:t>
-            </w:r>
-          </w:p>
-        </w:tc>
-        <w:tc>
-          <w:tcPr>
-            <w:tcW w:w="1817" w:type="dxa"/>
-          </w:tcPr>
-          <w:p>
-            <w:pPr>
-              <w:pStyle w:val="NoSpacing"/>
-              <w:rPr>
-                <w:rFonts w:ascii="Verdana" w:hAnsi="Verdana"/>
-                <w:sz w:val="20"/>
-                <w:szCs w:val="20"/>
-              </w:rPr>
-            </w:pPr>
-            <w:r>
-              <w:rPr>
-                <w:rFonts w:ascii="Verdana" w:hAnsi="Verdana"/>
-                <w:sz w:val="20"/>
-                <w:szCs w:val="20"/>
-              </w:rPr>
-              <w:t>Team Member</w:t>
-            </w:r>
-          </w:p>
-        </w:tc>
-        <w:tc>
-          <w:tcPr>
-            <w:tcW w:w="2245" w:type="dxa"/>
-          </w:tcPr>
-          <w:p>
-            <w:pPr>
-              <w:pStyle w:val="NoSpacing"/>
-              <w:rPr>
-                <w:rFonts w:ascii="Verdana" w:hAnsi="Verdana"/>
-                <w:sz w:val="20"/>
-                <w:szCs w:val="20"/>
-              </w:rPr>
-            </w:pPr>
-          </w:p>
-          <w:p>
-            <w:pPr>
-              <w:pStyle w:val="NoSpacing"/>
-              <w:rPr>
-                <w:rFonts w:ascii="Verdana" w:hAnsi="Verdana"/>
-                <w:sz w:val="20"/>
-                <w:szCs w:val="20"/>
-              </w:rPr>
-            </w:pPr>
-          </w:p>
-          <w:p>
-            <w:pPr>
-              <w:pStyle w:val="NoSpacing"/>
-              <w:rPr>
-                <w:rFonts w:ascii="Verdana" w:hAnsi="Verdana"/>
-                <w:sz w:val="20"/>
-                <w:szCs w:val="20"/>
-              </w:rPr>
-            </w:pPr>
-            <w:r>
-              <w:rPr>
-                <w:rFonts w:ascii="Verdana" w:hAnsi="Verdana"/>
-                <w:sz w:val="20"/>
-                <w:szCs w:val="20"/>
-              </w:rPr>
-              <w:t>Not Available</w:t>
+              <w:t xml:space="preserve">Team Member </w:t>
             </w:r>
           </w:p>
         </w:tc>
@@ -3223,7 +2862,7 @@
                 <w:sz w:val="20"/>
                 <w:szCs w:val="20"/>
               </w:rPr>
-              <w:t>Single</w:t>
+              <w:t>Married</w:t>
             </w:r>
           </w:p>
         </w:tc>
@@ -3392,6 +3031,66 @@
         <w:ind w:left="360"/>
         <w:rPr>
           <w:rFonts w:ascii="Verdana" w:hAnsi="Verdana"/>
+          <w:sz w:val="20"/>
+          <w:szCs w:val="20"/>
+        </w:rPr>
+      </w:pPr>
+    </w:p>
+    <w:p>
+      <w:pPr>
+        <w:rPr>
+          <w:rFonts w:ascii="Verdana" w:hAnsi="Verdana"/>
+          <w:b/>
+          <w:sz w:val="20"/>
+          <w:szCs w:val="20"/>
+        </w:rPr>
+      </w:pPr>
+    </w:p>
+    <w:p>
+      <w:pPr>
+        <w:rPr>
+          <w:rFonts w:ascii="Verdana" w:hAnsi="Verdana"/>
+          <w:b/>
+          <w:sz w:val="20"/>
+          <w:szCs w:val="20"/>
+        </w:rPr>
+      </w:pPr>
+    </w:p>
+    <w:p>
+      <w:pPr>
+        <w:rPr>
+          <w:rFonts w:ascii="Verdana" w:hAnsi="Verdana"/>
+          <w:b/>
+          <w:sz w:val="20"/>
+          <w:szCs w:val="20"/>
+        </w:rPr>
+      </w:pPr>
+    </w:p>
+    <w:p>
+      <w:pPr>
+        <w:rPr>
+          <w:rFonts w:ascii="Verdana" w:hAnsi="Verdana"/>
+          <w:b/>
+          <w:sz w:val="20"/>
+          <w:szCs w:val="20"/>
+        </w:rPr>
+      </w:pPr>
+    </w:p>
+    <w:p>
+      <w:pPr>
+        <w:rPr>
+          <w:rFonts w:ascii="Verdana" w:hAnsi="Verdana"/>
+          <w:b/>
+          <w:sz w:val="20"/>
+          <w:szCs w:val="20"/>
+        </w:rPr>
+      </w:pPr>
+    </w:p>
+    <w:p>
+      <w:pPr>
+        <w:rPr>
+          <w:rFonts w:ascii="Verdana" w:hAnsi="Verdana"/>
+          <w:b/>
           <w:sz w:val="20"/>
           <w:szCs w:val="20"/>
         </w:rPr>
